--- a/Rapport d'observation.docx
+++ b/Rapport d'observation.docx
@@ -234,7 +234,11 @@
         <w:t> :</w:t>
       </w:r>
     </w:p>
-    <w:p/>
+    <w:p>
+      <w:r>
+        <w:t>MOT existant</w:t>
+      </w:r>
+    </w:p>
     <w:p>
       <w:pPr>
         <w:pStyle w:val="Titre2"/>
@@ -247,7 +251,11 @@
         <w:t>Les flux :</w:t>
       </w:r>
     </w:p>
-    <w:p/>
+    <w:p>
+      <w:r>
+        <w:t>MOF existant</w:t>
+      </w:r>
+    </w:p>
     <w:p>
       <w:pPr>
         <w:pStyle w:val="Titre2"/>
@@ -260,7 +268,6 @@
         <w:t>Les données :</w:t>
       </w:r>
     </w:p>
-    <w:p/>
     <w:p>
       <w:pPr>
         <w:rPr>
@@ -271,6 +278,20 @@
         <w:rPr>
           <w:u w:val="single"/>
         </w:rPr>
+        <w:br w:type="page"/>
+      </w:r>
+    </w:p>
+    <w:p>
+      <w:pPr>
+        <w:rPr>
+          <w:u w:val="single"/>
+        </w:rPr>
+      </w:pPr>
+      <w:r>
+        <w:rPr>
+          <w:u w:val="single"/>
+        </w:rPr>
+        <w:lastRenderedPageBreak/>
         <w:t>Fiche de description de voyage :</w:t>
       </w:r>
     </w:p>
@@ -298,6 +319,7 @@
       <w:r>
         <w:rPr>
           <w:noProof/>
+          <w:lang w:eastAsia="fr-FR"/>
         </w:rPr>
         <w:drawing>
           <wp:anchor distT="0" distB="0" distL="114300" distR="114300" simplePos="0" relativeHeight="251659264" behindDoc="0" locked="0" layoutInCell="0" allowOverlap="1" wp14:anchorId="007F2271" wp14:editId="285901D9">
@@ -357,14 +379,7 @@
         <w:rPr>
           <w:rFonts w:ascii="Times New Roman" w:hAnsi="Times New Roman"/>
         </w:rPr>
-        <w:t xml:space="preserve">Si Malte fonde sa notoriété touristique sur un irrésistible ensoleillement et une salubrité de climat qui lui font collectionner les centenaires, vive est sa résonance pour les férus d'art et d'histoire... Les Chevaliers bien sûr, qui firent de Malte leur place forte, mais ce que l'on sait moins, la préhistoire dont les traces abondent ici. Sans </w:t>
-      </w:r>
-      <w:r>
-        <w:rPr>
-          <w:rFonts w:ascii="Times New Roman" w:hAnsi="Times New Roman"/>
-        </w:rPr>
-        <w:lastRenderedPageBreak/>
-        <w:t>compter maintes réminiscences mythologiques ou artistiques: Malte, île de Calypso, du Caravage. Et comment ignorer l'admirable patrimoine d'art baroque qui fait de La Valette l'une des plus belles villes</w:t>
+        <w:t>Si Malte fonde sa notoriété touristique sur un irrésistible ensoleillement et une salubrité de climat qui lui font collectionner les centenaires, vive est sa résonance pour les férus d'art et d'histoire... Les Chevaliers bien sûr, qui firent de Malte leur place forte, mais ce que l'on sait moins, la préhistoire dont les traces abondent ici. Sans compter maintes réminiscences mythologiques ou artistiques: Malte, île de Calypso, du Caravage. Et comment ignorer l'admirable patrimoine d'art baroque qui fait de La Valette l'une des plus belles villes</w:t>
       </w:r>
       <w:r>
         <w:rPr>
@@ -1332,6 +1347,7 @@
               <w:rPr>
                 <w:rFonts w:ascii="Times New Roman" w:hAnsi="Times New Roman"/>
               </w:rPr>
+              <w:lastRenderedPageBreak/>
               <w:t>Noël</w:t>
             </w:r>
           </w:p>
@@ -1895,7 +1911,6 @@
               <w:rPr>
                 <w:rFonts w:ascii="Times New Roman" w:hAnsi="Times New Roman"/>
               </w:rPr>
-              <w:lastRenderedPageBreak/>
               <w:t>16/04 au 23/04</w:t>
             </w:r>
           </w:p>
@@ -1937,7 +1952,6 @@
               <w:rPr>
                 <w:rFonts w:ascii="Times New Roman" w:hAnsi="Times New Roman"/>
               </w:rPr>
-              <w:lastRenderedPageBreak/>
               <w:t>62M105</w:t>
             </w:r>
           </w:p>
@@ -1953,7 +1967,6 @@
               <w:rPr>
                 <w:rFonts w:ascii="Times New Roman" w:hAnsi="Times New Roman"/>
               </w:rPr>
-              <w:lastRenderedPageBreak/>
               <w:t>62M106</w:t>
             </w:r>
           </w:p>
@@ -1996,7 +2009,6 @@
               <w:rPr>
                 <w:rFonts w:ascii="Times New Roman" w:hAnsi="Times New Roman"/>
               </w:rPr>
-              <w:lastRenderedPageBreak/>
               <w:t>820</w:t>
             </w:r>
           </w:p>
@@ -2012,7 +2024,6 @@
               <w:rPr>
                 <w:rFonts w:ascii="Times New Roman" w:hAnsi="Times New Roman"/>
               </w:rPr>
-              <w:lastRenderedPageBreak/>
               <w:t>820</w:t>
             </w:r>
           </w:p>
@@ -2055,7 +2066,6 @@
               <w:rPr>
                 <w:rFonts w:ascii="Times New Roman" w:hAnsi="Times New Roman"/>
               </w:rPr>
-              <w:lastRenderedPageBreak/>
               <w:t>—</w:t>
             </w:r>
           </w:p>
@@ -2071,7 +2081,6 @@
               <w:rPr>
                 <w:rFonts w:ascii="Times New Roman" w:hAnsi="Times New Roman"/>
               </w:rPr>
-              <w:lastRenderedPageBreak/>
               <w:t>825</w:t>
             </w:r>
           </w:p>
@@ -2115,7 +2124,6 @@
               <w:rPr>
                 <w:rFonts w:ascii="Times New Roman" w:hAnsi="Times New Roman"/>
               </w:rPr>
-              <w:lastRenderedPageBreak/>
               <w:t>Intersaison</w:t>
             </w:r>
           </w:p>
@@ -2594,9 +2602,11 @@
             </w:pPr>
             <w:r>
               <w:rPr>
-                <w:rFonts w:ascii="Century Schoolbook" w:hAnsi="Century Schoolbook"/>
+                <w:rFonts w:ascii="Century Schoolbook" w:eastAsiaTheme="minorHAnsi" w:hAnsi="Century Schoolbook" w:cstheme="minorBidi"/>
                 <w:b/>
                 <w:sz w:val="24"/>
+                <w:szCs w:val="22"/>
+                <w:lang w:eastAsia="en-US"/>
               </w:rPr>
               <w:object w:dxaOrig="2620" w:dyaOrig="2624">
                 <v:shapetype id="_x0000_t75" coordsize="21600,21600" o:spt="75" o:preferrelative="t" path="m@4@5l@4@11@9@11@9@5xe" filled="f" stroked="f">
@@ -2621,7 +2631,7 @@
                 <v:shape id="_x0000_i1025" type="#_x0000_t75" style="width:87.65pt;height:87.65pt" o:ole="" fillcolor="window">
                   <v:imagedata r:id="rId6" o:title=""/>
                 </v:shape>
-                <o:OLEObject Type="Embed" ProgID="MS_ClipArt_Gallery.2" ShapeID="_x0000_i1025" DrawAspect="Content" ObjectID="_1588064156" r:id="rId7"/>
+                <o:OLEObject Type="Embed" ProgID="MS_ClipArt_Gallery.2" ShapeID="_x0000_i1025" DrawAspect="Content" ObjectID="_1588425960" r:id="rId7"/>
               </w:object>
             </w:r>
           </w:p>
@@ -2765,13 +2775,7 @@
         <w:rPr>
           <w:rFonts w:ascii="Times New Roman" w:hAnsi="Times New Roman"/>
         </w:rPr>
-        <w:t xml:space="preserve"> M.                     A</w:t>
-      </w:r>
-      <w:r>
-        <w:rPr>
-          <w:rFonts w:ascii="Times New Roman" w:hAnsi="Times New Roman"/>
-        </w:rPr>
-        <w:t>ncien adhérent N° : °</w:t>
+        <w:t xml:space="preserve"> M.                     Ancien adhérent N° : °</w:t>
       </w:r>
       <w:r>
         <w:rPr>
@@ -3530,6 +3534,7 @@
                 <w:rFonts w:ascii="Times New Roman" w:hAnsi="Times New Roman"/>
                 <w:b/>
                 <w:noProof/>
+                <w:lang w:eastAsia="fr-FR"/>
               </w:rPr>
               <mc:AlternateContent>
                 <mc:Choice Requires="wps">
@@ -3765,7 +3770,7 @@
                 <v:shape id="_x0000_i1026" type="#_x0000_t75" style="width:87.65pt;height:87.65pt" o:ole="" fillcolor="window">
                   <v:imagedata r:id="rId6" o:title=""/>
                 </v:shape>
-                <o:OLEObject Type="Embed" ProgID="MS_ClipArt_Gallery.2" ShapeID="_x0000_i1026" DrawAspect="Content" ObjectID="_1588064157" r:id="rId8"/>
+                <o:OLEObject Type="Embed" ProgID="MS_ClipArt_Gallery.2" ShapeID="_x0000_i1026" DrawAspect="Content" ObjectID="_1588425961" r:id="rId8"/>
               </w:object>
             </w:r>
           </w:p>
@@ -8871,7 +8876,6 @@
           <w:u w:val="single"/>
         </w:rPr>
       </w:pPr>
-      <w:bookmarkStart w:id="0" w:name="_GoBack"/>
       <w:r>
         <w:rPr>
           <w:rFonts w:ascii="Times New Roman" w:hAnsi="Times New Roman"/>
@@ -8879,17 +8883,8 @@
           <w:u w:val="single"/>
         </w:rPr>
         <w:lastRenderedPageBreak/>
-        <w:t>Liste des dessertes et tarifs aériens (sous réserve d'augmentation)</w:t>
-      </w:r>
-      <w:r>
-        <w:rPr>
-          <w:rFonts w:ascii="Times New Roman" w:hAnsi="Times New Roman"/>
-          <w:szCs w:val="18"/>
-          <w:u w:val="single"/>
-        </w:rPr>
-        <w:t> </w:t>
-      </w:r>
-      <w:bookmarkEnd w:id="0"/>
+        <w:t>Liste des dessertes et tarifs aériens (sous réserve d'augmentation) </w:t>
+      </w:r>
       <w:r>
         <w:rPr>
           <w:rFonts w:ascii="Times New Roman" w:hAnsi="Times New Roman"/>
@@ -11179,7 +11174,110 @@
         <w:t>) avec ceux de votre voyage. Il vous suffira de mentionner, sur votre bulletin d'inscription, la commande du billet d'approche. Nous vous l'adresserons directement.</w:t>
       </w:r>
     </w:p>
-    <w:p/>
+    <w:p>
+      <w:pPr>
+        <w:pStyle w:val="Titre1"/>
+        <w:numPr>
+          <w:ilvl w:val="0"/>
+          <w:numId w:val="1"/>
+        </w:numPr>
+      </w:pPr>
+      <w:r>
+        <w:lastRenderedPageBreak/>
+        <w:t>La vision conceptuelle :</w:t>
+      </w:r>
+    </w:p>
+    <w:p>
+      <w:pPr>
+        <w:pStyle w:val="Titre2"/>
+        <w:numPr>
+          <w:ilvl w:val="1"/>
+          <w:numId w:val="1"/>
+        </w:numPr>
+      </w:pPr>
+      <w:r>
+        <w:t>Les traitements :</w:t>
+      </w:r>
+    </w:p>
+    <w:p>
+      <w:r>
+        <w:t>MCT existant</w:t>
+      </w:r>
+    </w:p>
+    <w:p>
+      <w:pPr>
+        <w:pStyle w:val="Titre2"/>
+        <w:numPr>
+          <w:ilvl w:val="1"/>
+          <w:numId w:val="1"/>
+        </w:numPr>
+      </w:pPr>
+      <w:r>
+        <w:t>Les flux :</w:t>
+      </w:r>
+    </w:p>
+    <w:p>
+      <w:r>
+        <w:t>MCD existant</w:t>
+      </w:r>
+    </w:p>
+    <w:p>
+      <w:pPr>
+        <w:pStyle w:val="Titre2"/>
+        <w:numPr>
+          <w:ilvl w:val="1"/>
+          <w:numId w:val="1"/>
+        </w:numPr>
+      </w:pPr>
+      <w:r>
+        <w:t xml:space="preserve">Les données : </w:t>
+      </w:r>
+    </w:p>
+    <w:p>
+      <w:r>
+        <w:rPr>
+          <w:noProof/>
+          <w:lang w:eastAsia="fr-FR"/>
+        </w:rPr>
+        <w:drawing>
+          <wp:inline distT="0" distB="0" distL="0" distR="0" wp14:anchorId="468AD04F" wp14:editId="1EE75733">
+            <wp:extent cx="6645910" cy="5246370"/>
+            <wp:effectExtent l="0" t="0" r="2540" b="0"/>
+            <wp:docPr id="2" name="Image 2"/>
+            <wp:cNvGraphicFramePr>
+              <a:graphicFrameLocks xmlns:a="http://schemas.openxmlformats.org/drawingml/2006/main" noChangeAspect="1"/>
+            </wp:cNvGraphicFramePr>
+            <a:graphic xmlns:a="http://schemas.openxmlformats.org/drawingml/2006/main">
+              <a:graphicData uri="http://schemas.openxmlformats.org/drawingml/2006/picture">
+                <pic:pic xmlns:pic="http://schemas.openxmlformats.org/drawingml/2006/picture">
+                  <pic:nvPicPr>
+                    <pic:cNvPr id="1" name=""/>
+                    <pic:cNvPicPr/>
+                  </pic:nvPicPr>
+                  <pic:blipFill>
+                    <a:blip r:embed="rId9"/>
+                    <a:stretch>
+                      <a:fillRect/>
+                    </a:stretch>
+                  </pic:blipFill>
+                  <pic:spPr>
+                    <a:xfrm>
+                      <a:off x="0" y="0"/>
+                      <a:ext cx="6645910" cy="5246370"/>
+                    </a:xfrm>
+                    <a:prstGeom prst="rect">
+                      <a:avLst/>
+                    </a:prstGeom>
+                  </pic:spPr>
+                </pic:pic>
+              </a:graphicData>
+            </a:graphic>
+          </wp:inline>
+        </w:drawing>
+      </w:r>
+      <w:bookmarkStart w:id="0" w:name="_GoBack"/>
+      <w:bookmarkEnd w:id="0"/>
+    </w:p>
     <w:sectPr>
       <w:pgSz w:w="11906" w:h="16838"/>
       <w:pgMar w:top="720" w:right="720" w:bottom="720" w:left="720" w:header="708" w:footer="708" w:gutter="0"/>
@@ -11567,6 +11665,92 @@
     </w:lvl>
   </w:abstractNum>
   <w:abstractNum w:abstractNumId="4" w15:restartNumberingAfterBreak="0">
+    <w:nsid w:val="6476480C"/>
+    <w:multiLevelType w:val="hybridMultilevel"/>
+    <w:tmpl w:val="50EA90C0"/>
+    <w:lvl w:ilvl="0" w:tplc="040C000F">
+      <w:start w:val="1"/>
+      <w:numFmt w:val="decimal"/>
+      <w:lvlText w:val="%1."/>
+      <w:lvlJc w:val="left"/>
+      <w:pPr>
+        <w:ind w:left="720" w:hanging="360"/>
+      </w:pPr>
+    </w:lvl>
+    <w:lvl w:ilvl="1" w:tplc="040C0019" w:tentative="1">
+      <w:start w:val="1"/>
+      <w:numFmt w:val="lowerLetter"/>
+      <w:lvlText w:val="%2."/>
+      <w:lvlJc w:val="left"/>
+      <w:pPr>
+        <w:ind w:left="1440" w:hanging="360"/>
+      </w:pPr>
+    </w:lvl>
+    <w:lvl w:ilvl="2" w:tplc="040C001B" w:tentative="1">
+      <w:start w:val="1"/>
+      <w:numFmt w:val="lowerRoman"/>
+      <w:lvlText w:val="%3."/>
+      <w:lvlJc w:val="right"/>
+      <w:pPr>
+        <w:ind w:left="2160" w:hanging="180"/>
+      </w:pPr>
+    </w:lvl>
+    <w:lvl w:ilvl="3" w:tplc="040C000F" w:tentative="1">
+      <w:start w:val="1"/>
+      <w:numFmt w:val="decimal"/>
+      <w:lvlText w:val="%4."/>
+      <w:lvlJc w:val="left"/>
+      <w:pPr>
+        <w:ind w:left="2880" w:hanging="360"/>
+      </w:pPr>
+    </w:lvl>
+    <w:lvl w:ilvl="4" w:tplc="040C0019" w:tentative="1">
+      <w:start w:val="1"/>
+      <w:numFmt w:val="lowerLetter"/>
+      <w:lvlText w:val="%5."/>
+      <w:lvlJc w:val="left"/>
+      <w:pPr>
+        <w:ind w:left="3600" w:hanging="360"/>
+      </w:pPr>
+    </w:lvl>
+    <w:lvl w:ilvl="5" w:tplc="040C001B" w:tentative="1">
+      <w:start w:val="1"/>
+      <w:numFmt w:val="lowerRoman"/>
+      <w:lvlText w:val="%6."/>
+      <w:lvlJc w:val="right"/>
+      <w:pPr>
+        <w:ind w:left="4320" w:hanging="180"/>
+      </w:pPr>
+    </w:lvl>
+    <w:lvl w:ilvl="6" w:tplc="040C000F" w:tentative="1">
+      <w:start w:val="1"/>
+      <w:numFmt w:val="decimal"/>
+      <w:lvlText w:val="%7."/>
+      <w:lvlJc w:val="left"/>
+      <w:pPr>
+        <w:ind w:left="5040" w:hanging="360"/>
+      </w:pPr>
+    </w:lvl>
+    <w:lvl w:ilvl="7" w:tplc="040C0019" w:tentative="1">
+      <w:start w:val="1"/>
+      <w:numFmt w:val="lowerLetter"/>
+      <w:lvlText w:val="%8."/>
+      <w:lvlJc w:val="left"/>
+      <w:pPr>
+        <w:ind w:left="5760" w:hanging="360"/>
+      </w:pPr>
+    </w:lvl>
+    <w:lvl w:ilvl="8" w:tplc="040C001B" w:tentative="1">
+      <w:start w:val="1"/>
+      <w:numFmt w:val="lowerRoman"/>
+      <w:lvlText w:val="%9."/>
+      <w:lvlJc w:val="right"/>
+      <w:pPr>
+        <w:ind w:left="6480" w:hanging="180"/>
+      </w:pPr>
+    </w:lvl>
+  </w:abstractNum>
+  <w:abstractNum w:abstractNumId="5" w15:restartNumberingAfterBreak="0">
     <w:nsid w:val="65C750D7"/>
     <w:multiLevelType w:val="multilevel"/>
     <w:tmpl w:val="040C001F"/>
@@ -11662,10 +11846,13 @@
     <w:abstractNumId w:val="3"/>
   </w:num>
   <w:num w:numId="4">
-    <w:abstractNumId w:val="4"/>
+    <w:abstractNumId w:val="5"/>
   </w:num>
   <w:num w:numId="5">
     <w:abstractNumId w:val="1"/>
+  </w:num>
+  <w:num w:numId="6">
+    <w:abstractNumId w:val="4"/>
   </w:num>
 </w:numbering>
 </file>
